--- a/lab_task_10.docx
+++ b/lab_task_10.docx
@@ -31,7 +31,7 @@
           <w:szCs w:val="28"/>
           <w:lang w:val="en-US"/>
         </w:rPr>
-        <w:t>9</w:t>
+        <w:t>10</w:t>
       </w:r>
     </w:p>
     <w:p>
@@ -47,189 +47,365 @@
     </w:p>
     <w:p>
       <w:pPr>
-        <w:rPr>
-          <w:lang w:val="en-US"/>
-        </w:rPr>
-      </w:pPr>
-      <w:r>
-        <w:rPr>
-          <w:lang w:val="en-US"/>
-        </w:rPr>
-        <w:t xml:space="preserve">1. </w:t>
-      </w:r>
-      <w:r>
-        <w:rPr>
-          <w:lang w:val="en-US"/>
-        </w:rPr>
-        <w:t>Write a program in assembly language to take two single-digit numbers as input and</w:t>
-      </w:r>
-    </w:p>
-    <w:p>
-      <w:pPr>
-        <w:rPr>
-          <w:lang w:val="en-US"/>
-        </w:rPr>
-      </w:pPr>
-      <w:r>
-        <w:rPr>
-          <w:lang w:val="en-US"/>
-        </w:rPr>
-        <w:t>display whether they are equal or not.</w:t>
-      </w:r>
-    </w:p>
-    <w:p>
-      <w:pPr>
-        <w:rPr>
-          <w:lang w:val="en-US"/>
-        </w:rPr>
-      </w:pPr>
-      <w:r>
-        <w:rPr>
-          <w:lang w:val="en-US"/>
-        </w:rPr>
-        <w:t>org 100h</w:t>
-      </w:r>
-    </w:p>
-    <w:p>
-      <w:pPr>
-        <w:rPr>
-          <w:lang w:val="en-US"/>
-        </w:rPr>
-      </w:pPr>
-    </w:p>
-    <w:p>
-      <w:pPr>
-        <w:rPr>
-          <w:lang w:val="en-US"/>
-        </w:rPr>
-      </w:pPr>
-      <w:r>
-        <w:rPr>
-          <w:lang w:val="en-US"/>
-        </w:rPr>
-        <w:t>jmp start</w:t>
-      </w:r>
-    </w:p>
-    <w:p>
-      <w:pPr>
-        <w:rPr>
-          <w:lang w:val="en-US"/>
-        </w:rPr>
-      </w:pPr>
-    </w:p>
-    <w:p>
-      <w:pPr>
-        <w:rPr>
-          <w:lang w:val="en-US"/>
-        </w:rPr>
-      </w:pPr>
-      <w:r>
-        <w:rPr>
-          <w:lang w:val="en-US"/>
-        </w:rPr>
-        <w:t>msg1 db 'Enter first digit: $'</w:t>
-      </w:r>
-    </w:p>
-    <w:p>
-      <w:pPr>
-        <w:rPr>
-          <w:lang w:val="en-US"/>
-        </w:rPr>
-      </w:pPr>
-      <w:r>
-        <w:rPr>
-          <w:lang w:val="en-US"/>
-        </w:rPr>
-        <w:t>msg2 db 0Dh, 0Ah, 'Enter second digit: $'</w:t>
-      </w:r>
-    </w:p>
-    <w:p>
-      <w:pPr>
-        <w:rPr>
-          <w:lang w:val="en-US"/>
-        </w:rPr>
-      </w:pPr>
-      <w:r>
-        <w:rPr>
-          <w:lang w:val="en-US"/>
-        </w:rPr>
-        <w:t>equalMsg db 0Dh, 0Ah, 'Digits are equal.$'</w:t>
-      </w:r>
-    </w:p>
-    <w:p>
-      <w:pPr>
-        <w:rPr>
-          <w:lang w:val="en-US"/>
-        </w:rPr>
-      </w:pPr>
-      <w:r>
-        <w:rPr>
-          <w:lang w:val="en-US"/>
-        </w:rPr>
-        <w:t xml:space="preserve">notEqualMsg db 0Dh, 0Ah, 'Digits are not equal.$' </w:t>
-      </w:r>
-    </w:p>
-    <w:p>
-      <w:pPr>
-        <w:rPr>
-          <w:lang w:val="en-US"/>
-        </w:rPr>
-      </w:pPr>
-    </w:p>
-    <w:p>
-      <w:pPr>
-        <w:rPr>
-          <w:lang w:val="en-US"/>
-        </w:rPr>
-      </w:pPr>
-      <w:r>
-        <w:rPr>
-          <w:lang w:val="en-US"/>
-        </w:rPr>
-        <w:t>start:</w:t>
-      </w:r>
-    </w:p>
-    <w:p>
-      <w:pPr>
-        <w:rPr>
-          <w:lang w:val="en-US"/>
-        </w:rPr>
-      </w:pPr>
-      <w:r>
-        <w:rPr>
-          <w:lang w:val="en-US"/>
-        </w:rPr>
-        <w:t xml:space="preserve">     </w:t>
-      </w:r>
-    </w:p>
-    <w:p>
-      <w:pPr>
-        <w:rPr>
-          <w:lang w:val="en-US"/>
-        </w:rPr>
-      </w:pPr>
-      <w:r>
-        <w:rPr>
-          <w:lang w:val="en-US"/>
-        </w:rPr>
-        <w:t xml:space="preserve">     mov dx, offset msg1</w:t>
-      </w:r>
-    </w:p>
-    <w:p>
-      <w:pPr>
-        <w:rPr>
-          <w:lang w:val="en-US"/>
-        </w:rPr>
-      </w:pPr>
-      <w:r>
-        <w:rPr>
-          <w:lang w:val="en-US"/>
-        </w:rPr>
-        <w:t xml:space="preserve">    mov ah, 09h</w:t>
-      </w:r>
-    </w:p>
-    <w:p>
-      <w:pPr>
+        <w:pStyle w:val="ListParagraph"/>
+        <w:numPr>
+          <w:ilvl w:val="0"/>
+          <w:numId w:val="4"/>
+        </w:numPr>
+        <w:rPr>
+          <w:lang w:val="en-US"/>
+        </w:rPr>
+      </w:pPr>
+      <w:r>
+        <w:rPr>
+          <w:lang w:val="en-US"/>
+        </w:rPr>
+        <w:t>(a) Write a program in assembly language to print the numbers from 0 to 9.</w:t>
+      </w:r>
+    </w:p>
+    <w:p>
+      <w:pPr>
+        <w:ind w:left="360"/>
+        <w:rPr>
+          <w:lang w:val="en-US"/>
+        </w:rPr>
+      </w:pPr>
+    </w:p>
+    <w:p>
+      <w:pPr>
+        <w:ind w:left="360"/>
+        <w:rPr>
+          <w:lang w:val="en-US"/>
+        </w:rPr>
+      </w:pPr>
+      <w:r>
+        <w:rPr>
+          <w:lang w:val="en-US"/>
+        </w:rPr>
+        <w:t xml:space="preserve">org 100h         </w:t>
+      </w:r>
+      <w:proofErr w:type="gramStart"/>
+      <w:r>
+        <w:rPr>
+          <w:lang w:val="en-US"/>
+        </w:rPr>
+        <w:t xml:space="preserve">  ;</w:t>
+      </w:r>
+      <w:proofErr w:type="gramEnd"/>
+      <w:r>
+        <w:rPr>
+          <w:lang w:val="en-US"/>
+        </w:rPr>
+        <w:t xml:space="preserve"> Set start address for COM file (code segment is 0x100)</w:t>
+      </w:r>
+    </w:p>
+    <w:p>
+      <w:pPr>
+        <w:ind w:left="360"/>
+        <w:rPr>
+          <w:lang w:val="en-US"/>
+        </w:rPr>
+      </w:pPr>
+    </w:p>
+    <w:p>
+      <w:pPr>
+        <w:ind w:left="360"/>
+        <w:rPr>
+          <w:lang w:val="en-US"/>
+        </w:rPr>
+      </w:pPr>
+      <w:r>
+        <w:rPr>
+          <w:lang w:val="en-US"/>
+        </w:rPr>
+        <w:t xml:space="preserve">    mov cx, 10    </w:t>
+      </w:r>
+      <w:proofErr w:type="gramStart"/>
+      <w:r>
+        <w:rPr>
+          <w:lang w:val="en-US"/>
+        </w:rPr>
+        <w:t xml:space="preserve">  ;</w:t>
+      </w:r>
+      <w:proofErr w:type="gramEnd"/>
+      <w:r>
+        <w:rPr>
+          <w:lang w:val="en-US"/>
+        </w:rPr>
+        <w:t xml:space="preserve"> Counter for loop (print 10 digits)</w:t>
+      </w:r>
+    </w:p>
+    <w:p>
+      <w:pPr>
+        <w:ind w:left="360"/>
+        <w:rPr>
+          <w:lang w:val="en-US"/>
+        </w:rPr>
+      </w:pPr>
+      <w:r>
+        <w:rPr>
+          <w:lang w:val="en-US"/>
+        </w:rPr>
+        <w:t xml:space="preserve">    mov bx, 0     </w:t>
+      </w:r>
+      <w:proofErr w:type="gramStart"/>
+      <w:r>
+        <w:rPr>
+          <w:lang w:val="en-US"/>
+        </w:rPr>
+        <w:t xml:space="preserve">  ;</w:t>
+      </w:r>
+      <w:proofErr w:type="gramEnd"/>
+      <w:r>
+        <w:rPr>
+          <w:lang w:val="en-US"/>
+        </w:rPr>
+        <w:t xml:space="preserve"> BX will hold the current number to print (starting from 0)</w:t>
+      </w:r>
+    </w:p>
+    <w:p>
+      <w:pPr>
+        <w:ind w:left="360"/>
+        <w:rPr>
+          <w:lang w:val="en-US"/>
+        </w:rPr>
+      </w:pPr>
+    </w:p>
+    <w:p>
+      <w:pPr>
+        <w:ind w:left="360"/>
+        <w:rPr>
+          <w:lang w:val="en-US"/>
+        </w:rPr>
+      </w:pPr>
+      <w:r>
+        <w:rPr>
+          <w:lang w:val="en-US"/>
+        </w:rPr>
+        <w:t>print_loop:</w:t>
+      </w:r>
+    </w:p>
+    <w:p>
+      <w:pPr>
+        <w:ind w:left="360"/>
+        <w:rPr>
+          <w:lang w:val="en-US"/>
+        </w:rPr>
+      </w:pPr>
+      <w:r>
+        <w:rPr>
+          <w:lang w:val="en-US"/>
+        </w:rPr>
+        <w:t xml:space="preserve">    mov al, bl    </w:t>
+      </w:r>
+      <w:proofErr w:type="gramStart"/>
+      <w:r>
+        <w:rPr>
+          <w:lang w:val="en-US"/>
+        </w:rPr>
+        <w:t xml:space="preserve">  ;</w:t>
+      </w:r>
+      <w:proofErr w:type="gramEnd"/>
+      <w:r>
+        <w:rPr>
+          <w:lang w:val="en-US"/>
+        </w:rPr>
+        <w:t xml:space="preserve"> Move current number in BX into AL</w:t>
+      </w:r>
+    </w:p>
+    <w:p>
+      <w:pPr>
+        <w:ind w:left="360"/>
+        <w:rPr>
+          <w:lang w:val="en-US"/>
+        </w:rPr>
+      </w:pPr>
+      <w:r>
+        <w:rPr>
+          <w:lang w:val="en-US"/>
+        </w:rPr>
+        <w:t xml:space="preserve">    add al, '0'   </w:t>
+      </w:r>
+      <w:proofErr w:type="gramStart"/>
+      <w:r>
+        <w:rPr>
+          <w:lang w:val="en-US"/>
+        </w:rPr>
+        <w:t xml:space="preserve">  ;</w:t>
+      </w:r>
+      <w:proofErr w:type="gramEnd"/>
+      <w:r>
+        <w:rPr>
+          <w:lang w:val="en-US"/>
+        </w:rPr>
+        <w:t xml:space="preserve"> Convert to ASCII by adding '0'</w:t>
+      </w:r>
+    </w:p>
+    <w:p>
+      <w:pPr>
+        <w:ind w:left="360"/>
+        <w:rPr>
+          <w:lang w:val="en-US"/>
+        </w:rPr>
+      </w:pPr>
+      <w:r>
+        <w:rPr>
+          <w:lang w:val="en-US"/>
+        </w:rPr>
+        <w:t xml:space="preserve">    mov ah, 0x0E  </w:t>
+      </w:r>
+      <w:proofErr w:type="gramStart"/>
+      <w:r>
+        <w:rPr>
+          <w:lang w:val="en-US"/>
+        </w:rPr>
+        <w:t xml:space="preserve">  ;</w:t>
+      </w:r>
+      <w:proofErr w:type="gramEnd"/>
+      <w:r>
+        <w:rPr>
+          <w:lang w:val="en-US"/>
+        </w:rPr>
+        <w:t xml:space="preserve"> BIOS interrupt for teletype output</w:t>
+      </w:r>
+    </w:p>
+    <w:p>
+      <w:pPr>
+        <w:ind w:left="360"/>
+        <w:rPr>
+          <w:lang w:val="en-US"/>
+        </w:rPr>
+      </w:pPr>
+      <w:r>
+        <w:rPr>
+          <w:lang w:val="en-US"/>
+        </w:rPr>
+        <w:t xml:space="preserve">    int 10h       </w:t>
+      </w:r>
+      <w:proofErr w:type="gramStart"/>
+      <w:r>
+        <w:rPr>
+          <w:lang w:val="en-US"/>
+        </w:rPr>
+        <w:t xml:space="preserve">  ;</w:t>
+      </w:r>
+      <w:proofErr w:type="gramEnd"/>
+      <w:r>
+        <w:rPr>
+          <w:lang w:val="en-US"/>
+        </w:rPr>
+        <w:t xml:space="preserve"> Call interrupt to print AL</w:t>
+      </w:r>
+    </w:p>
+    <w:p>
+      <w:pPr>
+        <w:ind w:left="360"/>
+        <w:rPr>
+          <w:lang w:val="en-US"/>
+        </w:rPr>
+      </w:pPr>
+      <w:r>
+        <w:rPr>
+          <w:lang w:val="en-US"/>
+        </w:rPr>
+        <w:t xml:space="preserve">    inc bl        </w:t>
+      </w:r>
+      <w:proofErr w:type="gramStart"/>
+      <w:r>
+        <w:rPr>
+          <w:lang w:val="en-US"/>
+        </w:rPr>
+        <w:t xml:space="preserve">  ;</w:t>
+      </w:r>
+      <w:proofErr w:type="gramEnd"/>
+      <w:r>
+        <w:rPr>
+          <w:lang w:val="en-US"/>
+        </w:rPr>
+        <w:t xml:space="preserve"> Increment BX (next number)</w:t>
+      </w:r>
+    </w:p>
+    <w:p>
+      <w:pPr>
+        <w:ind w:left="360"/>
+        <w:rPr>
+          <w:lang w:val="en-US"/>
+        </w:rPr>
+      </w:pPr>
+      <w:r>
+        <w:rPr>
+          <w:lang w:val="en-US"/>
+        </w:rPr>
+        <w:t xml:space="preserve">    loop print_</w:t>
+      </w:r>
+      <w:proofErr w:type="gramStart"/>
+      <w:r>
+        <w:rPr>
+          <w:lang w:val="en-US"/>
+        </w:rPr>
+        <w:t>loop ;</w:t>
+      </w:r>
+      <w:proofErr w:type="gramEnd"/>
+      <w:r>
+        <w:rPr>
+          <w:lang w:val="en-US"/>
+        </w:rPr>
+        <w:t xml:space="preserve"> Loop until CX reaches 0</w:t>
+      </w:r>
+    </w:p>
+    <w:p>
+      <w:pPr>
+        <w:ind w:left="360"/>
+        <w:rPr>
+          <w:lang w:val="en-US"/>
+        </w:rPr>
+      </w:pPr>
+    </w:p>
+    <w:p>
+      <w:pPr>
+        <w:ind w:left="360"/>
+        <w:rPr>
+          <w:lang w:val="en-US"/>
+        </w:rPr>
+      </w:pPr>
+      <w:r>
+        <w:rPr>
+          <w:lang w:val="en-US"/>
+        </w:rPr>
+        <w:t xml:space="preserve">    ; Exit program</w:t>
+      </w:r>
+    </w:p>
+    <w:p>
+      <w:pPr>
+        <w:ind w:left="360"/>
+        <w:rPr>
+          <w:lang w:val="en-US"/>
+        </w:rPr>
+      </w:pPr>
+      <w:r>
+        <w:rPr>
+          <w:lang w:val="en-US"/>
+        </w:rPr>
+        <w:t xml:space="preserve">    mov ax, 4Ch </w:t>
+      </w:r>
+      <w:proofErr w:type="gramStart"/>
+      <w:r>
+        <w:rPr>
+          <w:lang w:val="en-US"/>
+        </w:rPr>
+        <w:t xml:space="preserve">  ;</w:t>
+      </w:r>
+      <w:proofErr w:type="gramEnd"/>
+      <w:r>
+        <w:rPr>
+          <w:lang w:val="en-US"/>
+        </w:rPr>
+        <w:t xml:space="preserve"> DOS interrupt to exit (4Ch)</w:t>
+      </w:r>
+    </w:p>
+    <w:p>
+      <w:pPr>
+        <w:ind w:left="360"/>
         <w:rPr>
           <w:lang w:val="en-US"/>
         </w:rPr>
@@ -251,398 +427,6 @@
         <w:rPr>
           <w:lang w:val="en-US"/>
         </w:rPr>
-        <w:t xml:space="preserve">    </w:t>
-      </w:r>
-    </w:p>
-    <w:p>
-      <w:pPr>
-        <w:rPr>
-          <w:lang w:val="en-US"/>
-        </w:rPr>
-      </w:pPr>
-      <w:r>
-        <w:rPr>
-          <w:lang w:val="en-US"/>
-        </w:rPr>
-        <w:t xml:space="preserve">    mov ah, 01h</w:t>
-      </w:r>
-    </w:p>
-    <w:p>
-      <w:pPr>
-        <w:rPr>
-          <w:lang w:val="en-US"/>
-        </w:rPr>
-      </w:pPr>
-      <w:r>
-        <w:rPr>
-          <w:lang w:val="en-US"/>
-        </w:rPr>
-        <w:t xml:space="preserve">    int 21h</w:t>
-      </w:r>
-    </w:p>
-    <w:p>
-      <w:pPr>
-        <w:rPr>
-          <w:lang w:val="en-US"/>
-        </w:rPr>
-      </w:pPr>
-      <w:r>
-        <w:rPr>
-          <w:lang w:val="en-US"/>
-        </w:rPr>
-        <w:t xml:space="preserve">    ;sub al, 30h </w:t>
-      </w:r>
-    </w:p>
-    <w:p>
-      <w:pPr>
-        <w:rPr>
-          <w:lang w:val="en-US"/>
-        </w:rPr>
-      </w:pPr>
-      <w:r>
-        <w:rPr>
-          <w:lang w:val="en-US"/>
-        </w:rPr>
-        <w:t xml:space="preserve">    mov bl, al   </w:t>
-      </w:r>
-    </w:p>
-    <w:p>
-      <w:pPr>
-        <w:rPr>
-          <w:lang w:val="en-US"/>
-        </w:rPr>
-      </w:pPr>
-    </w:p>
-    <w:p>
-      <w:pPr>
-        <w:rPr>
-          <w:lang w:val="en-US"/>
-        </w:rPr>
-      </w:pPr>
-      <w:r>
-        <w:rPr>
-          <w:lang w:val="en-US"/>
-        </w:rPr>
-        <w:t xml:space="preserve">    mov dx, offset msg2</w:t>
-      </w:r>
-    </w:p>
-    <w:p>
-      <w:pPr>
-        <w:rPr>
-          <w:lang w:val="en-US"/>
-        </w:rPr>
-      </w:pPr>
-      <w:r>
-        <w:rPr>
-          <w:lang w:val="en-US"/>
-        </w:rPr>
-        <w:t xml:space="preserve">    mov ah, 09h</w:t>
-      </w:r>
-    </w:p>
-    <w:p>
-      <w:pPr>
-        <w:rPr>
-          <w:lang w:val="en-US"/>
-        </w:rPr>
-      </w:pPr>
-      <w:r>
-        <w:rPr>
-          <w:lang w:val="en-US"/>
-        </w:rPr>
-        <w:t xml:space="preserve">    int 21h</w:t>
-      </w:r>
-    </w:p>
-    <w:p>
-      <w:pPr>
-        <w:rPr>
-          <w:lang w:val="en-US"/>
-        </w:rPr>
-      </w:pPr>
-    </w:p>
-    <w:p>
-      <w:pPr>
-        <w:rPr>
-          <w:lang w:val="en-US"/>
-        </w:rPr>
-      </w:pPr>
-      <w:r>
-        <w:rPr>
-          <w:lang w:val="en-US"/>
-        </w:rPr>
-        <w:t xml:space="preserve">    mov ah, 01h</w:t>
-      </w:r>
-    </w:p>
-    <w:p>
-      <w:pPr>
-        <w:rPr>
-          <w:lang w:val="en-US"/>
-        </w:rPr>
-      </w:pPr>
-      <w:r>
-        <w:rPr>
-          <w:lang w:val="en-US"/>
-        </w:rPr>
-        <w:t xml:space="preserve">    int 21h</w:t>
-      </w:r>
-    </w:p>
-    <w:p>
-      <w:pPr>
-        <w:rPr>
-          <w:lang w:val="en-US"/>
-        </w:rPr>
-      </w:pPr>
-      <w:r>
-        <w:rPr>
-          <w:lang w:val="en-US"/>
-        </w:rPr>
-        <w:t xml:space="preserve">    ;sub al, 30h </w:t>
-      </w:r>
-    </w:p>
-    <w:p>
-      <w:pPr>
-        <w:rPr>
-          <w:lang w:val="en-US"/>
-        </w:rPr>
-      </w:pPr>
-      <w:r>
-        <w:rPr>
-          <w:lang w:val="en-US"/>
-        </w:rPr>
-        <w:lastRenderedPageBreak/>
-        <w:t xml:space="preserve">    </w:t>
-      </w:r>
-    </w:p>
-    <w:p>
-      <w:pPr>
-        <w:rPr>
-          <w:lang w:val="en-US"/>
-        </w:rPr>
-      </w:pPr>
-      <w:r>
-        <w:rPr>
-          <w:lang w:val="en-US"/>
-        </w:rPr>
-        <w:t xml:space="preserve">    cmp bl,al</w:t>
-      </w:r>
-    </w:p>
-    <w:p>
-      <w:pPr>
-        <w:rPr>
-          <w:lang w:val="en-US"/>
-        </w:rPr>
-      </w:pPr>
-      <w:r>
-        <w:rPr>
-          <w:lang w:val="en-US"/>
-        </w:rPr>
-        <w:t xml:space="preserve">    je equal</w:t>
-      </w:r>
-    </w:p>
-    <w:p>
-      <w:pPr>
-        <w:rPr>
-          <w:lang w:val="en-US"/>
-        </w:rPr>
-      </w:pPr>
-      <w:r>
-        <w:rPr>
-          <w:lang w:val="en-US"/>
-        </w:rPr>
-        <w:t xml:space="preserve">    </w:t>
-      </w:r>
-    </w:p>
-    <w:p>
-      <w:pPr>
-        <w:rPr>
-          <w:lang w:val="en-US"/>
-        </w:rPr>
-      </w:pPr>
-      <w:r>
-        <w:rPr>
-          <w:lang w:val="en-US"/>
-        </w:rPr>
-        <w:t xml:space="preserve">    mov ah, 09h</w:t>
-      </w:r>
-    </w:p>
-    <w:p>
-      <w:pPr>
-        <w:rPr>
-          <w:lang w:val="en-US"/>
-        </w:rPr>
-      </w:pPr>
-      <w:r>
-        <w:rPr>
-          <w:lang w:val="en-US"/>
-        </w:rPr>
-        <w:t xml:space="preserve">    mov dx, offset notEqualMsg</w:t>
-      </w:r>
-    </w:p>
-    <w:p>
-      <w:pPr>
-        <w:rPr>
-          <w:lang w:val="en-US"/>
-        </w:rPr>
-      </w:pPr>
-      <w:r>
-        <w:rPr>
-          <w:lang w:val="en-US"/>
-        </w:rPr>
-        <w:t xml:space="preserve">    int 21h</w:t>
-      </w:r>
-    </w:p>
-    <w:p>
-      <w:pPr>
-        <w:rPr>
-          <w:lang w:val="en-US"/>
-        </w:rPr>
-      </w:pPr>
-      <w:r>
-        <w:rPr>
-          <w:lang w:val="en-US"/>
-        </w:rPr>
-        <w:t xml:space="preserve">    jmp EndProgram </w:t>
-      </w:r>
-    </w:p>
-    <w:p>
-      <w:pPr>
-        <w:rPr>
-          <w:lang w:val="en-US"/>
-        </w:rPr>
-      </w:pPr>
-      <w:r>
-        <w:rPr>
-          <w:lang w:val="en-US"/>
-        </w:rPr>
-        <w:t xml:space="preserve">    </w:t>
-      </w:r>
-    </w:p>
-    <w:p>
-      <w:pPr>
-        <w:rPr>
-          <w:lang w:val="en-US"/>
-        </w:rPr>
-      </w:pPr>
-      <w:r>
-        <w:rPr>
-          <w:lang w:val="en-US"/>
-        </w:rPr>
-        <w:t>equal:</w:t>
-      </w:r>
-    </w:p>
-    <w:p>
-      <w:pPr>
-        <w:rPr>
-          <w:lang w:val="en-US"/>
-        </w:rPr>
-      </w:pPr>
-      <w:r>
-        <w:rPr>
-          <w:lang w:val="en-US"/>
-        </w:rPr>
-        <w:t xml:space="preserve">    mov ah, 09h</w:t>
-      </w:r>
-    </w:p>
-    <w:p>
-      <w:pPr>
-        <w:rPr>
-          <w:lang w:val="en-US"/>
-        </w:rPr>
-      </w:pPr>
-      <w:r>
-        <w:rPr>
-          <w:lang w:val="en-US"/>
-        </w:rPr>
-        <w:t xml:space="preserve">    mov dx,offset equalMsg</w:t>
-      </w:r>
-    </w:p>
-    <w:p>
-      <w:pPr>
-        <w:rPr>
-          <w:lang w:val="en-US"/>
-        </w:rPr>
-      </w:pPr>
-      <w:r>
-        <w:rPr>
-          <w:lang w:val="en-US"/>
-        </w:rPr>
-        <w:t xml:space="preserve">    int 21h</w:t>
-      </w:r>
-    </w:p>
-    <w:p>
-      <w:pPr>
-        <w:rPr>
-          <w:lang w:val="en-US"/>
-        </w:rPr>
-      </w:pPr>
-      <w:r>
-        <w:rPr>
-          <w:lang w:val="en-US"/>
-        </w:rPr>
-        <w:t xml:space="preserve">    </w:t>
-      </w:r>
-    </w:p>
-    <w:p>
-      <w:pPr>
-        <w:rPr>
-          <w:lang w:val="en-US"/>
-        </w:rPr>
-      </w:pPr>
-      <w:r>
-        <w:rPr>
-          <w:lang w:val="en-US"/>
-        </w:rPr>
-        <w:t xml:space="preserve">EndProgram:    </w:t>
-      </w:r>
-    </w:p>
-    <w:p>
-      <w:pPr>
-        <w:rPr>
-          <w:lang w:val="en-US"/>
-        </w:rPr>
-      </w:pPr>
-      <w:r>
-        <w:rPr>
-          <w:lang w:val="en-US"/>
-        </w:rPr>
-        <w:t xml:space="preserve">    mov ah,4Ch</w:t>
-      </w:r>
-    </w:p>
-    <w:p>
-      <w:pPr>
-        <w:rPr>
-          <w:lang w:val="en-US"/>
-        </w:rPr>
-      </w:pPr>
-      <w:r>
-        <w:rPr>
-          <w:lang w:val="en-US"/>
-        </w:rPr>
-        <w:t xml:space="preserve">    int 21h</w:t>
-      </w:r>
-    </w:p>
-    <w:p>
-      <w:pPr>
-        <w:rPr>
-          <w:lang w:val="en-US"/>
-        </w:rPr>
-      </w:pPr>
-      <w:r>
-        <w:rPr>
-          <w:lang w:val="en-US"/>
-        </w:rPr>
-        <w:t>ret</w:t>
-      </w:r>
-    </w:p>
-    <w:p>
-      <w:pPr>
-        <w:rPr>
-          <w:lang w:val="en-US"/>
-        </w:rPr>
-      </w:pPr>
-      <w:r>
-        <w:rPr>
-          <w:lang w:val="en-US"/>
-        </w:rPr>
         <w:t>OUTPUT:</w:t>
       </w:r>
     </w:p>
@@ -654,14 +438,13 @@
       </w:pPr>
       <w:r>
         <w:rPr>
-          <w:noProof/>
           <w:lang w:val="en-US"/>
         </w:rPr>
         <w:drawing>
-          <wp:inline distT="0" distB="0" distL="0" distR="0" wp14:anchorId="49600E8D" wp14:editId="051B212D">
-            <wp:extent cx="2953162" cy="1076475"/>
-            <wp:effectExtent l="0" t="0" r="0" b="9525"/>
-            <wp:docPr id="700937825" name="Picture 1"/>
+          <wp:inline distT="0" distB="0" distL="0" distR="0" wp14:anchorId="1D9C040D" wp14:editId="05541688">
+            <wp:extent cx="2534004" cy="952633"/>
+            <wp:effectExtent l="0" t="0" r="0" b="0"/>
+            <wp:docPr id="224088079" name="Picture 1"/>
             <wp:cNvGraphicFramePr>
               <a:graphicFrameLocks xmlns:a="http://schemas.openxmlformats.org/drawingml/2006/main" noChangeAspect="1"/>
             </wp:cNvGraphicFramePr>
@@ -669,7 +452,7 @@
               <a:graphicData uri="http://schemas.openxmlformats.org/drawingml/2006/picture">
                 <pic:pic xmlns:pic="http://schemas.openxmlformats.org/drawingml/2006/picture">
                   <pic:nvPicPr>
-                    <pic:cNvPr id="700937825" name=""/>
+                    <pic:cNvPr id="224088079" name=""/>
                     <pic:cNvPicPr/>
                   </pic:nvPicPr>
                   <pic:blipFill>
@@ -681,7 +464,7 @@
                   <pic:spPr>
                     <a:xfrm>
                       <a:off x="0" y="0"/>
-                      <a:ext cx="2953162" cy="1076475"/>
+                      <a:ext cx="2534004" cy="952633"/>
                     </a:xfrm>
                     <a:prstGeom prst="rect">
                       <a:avLst/>
@@ -700,97 +483,107 @@
           <w:lang w:val="en-US"/>
         </w:rPr>
       </w:pPr>
-    </w:p>
-    <w:p>
-      <w:pPr>
-        <w:rPr>
-          <w:lang w:val="en-US"/>
-        </w:rPr>
-      </w:pPr>
-      <w:r>
-        <w:rPr>
-          <w:lang w:val="en-US"/>
-        </w:rPr>
-        <w:t xml:space="preserve">2. </w:t>
-      </w:r>
-      <w:r>
-        <w:rPr>
-          <w:lang w:val="en-US"/>
-        </w:rPr>
-        <w:t>Write a program in assembly language to check whether a single-digit number is odd or</w:t>
-      </w:r>
-    </w:p>
-    <w:p>
-      <w:pPr>
-        <w:rPr>
-          <w:lang w:val="en-US"/>
-        </w:rPr>
-      </w:pPr>
-      <w:r>
-        <w:rPr>
-          <w:lang w:val="en-US"/>
-        </w:rPr>
-        <w:t>even.</w:t>
-      </w:r>
-    </w:p>
-    <w:p>
-      <w:pPr>
-        <w:rPr>
-          <w:lang w:val="en-US"/>
-        </w:rPr>
-      </w:pPr>
-      <w:r>
-        <w:rPr>
-          <w:lang w:val="en-US"/>
-        </w:rPr>
-        <w:t>ORG 100h               ; Origin, to specify that the program starts at 100h (COM file format)</w:t>
-      </w:r>
-    </w:p>
-    <w:p>
-      <w:pPr>
-        <w:rPr>
-          <w:lang w:val="en-US"/>
-        </w:rPr>
-      </w:pPr>
-    </w:p>
-    <w:p>
-      <w:pPr>
-        <w:rPr>
-          <w:lang w:val="en-US"/>
-        </w:rPr>
-      </w:pPr>
-      <w:r>
-        <w:rPr>
-          <w:lang w:val="en-US"/>
-        </w:rPr>
-        <w:t>; Display the message "Enter a digit: "</w:t>
-      </w:r>
-    </w:p>
-    <w:p>
-      <w:pPr>
-        <w:rPr>
-          <w:lang w:val="en-US"/>
-        </w:rPr>
-      </w:pPr>
-      <w:r>
-        <w:rPr>
-          <w:lang w:val="en-US"/>
-        </w:rPr>
-        <w:t>MOV AH, 09h            ; Function 09h of INT 21h prints a string</w:t>
-      </w:r>
-    </w:p>
-    <w:p>
-      <w:pPr>
-        <w:rPr>
-          <w:lang w:val="en-US"/>
-        </w:rPr>
-      </w:pPr>
-      <w:r>
-        <w:rPr>
-          <w:lang w:val="en-US"/>
-        </w:rPr>
-        <w:t>MOV DX, OFFSET msg_input  ; Load the offset of the input message into DX</w:t>
-      </w:r>
+      <w:r>
+        <w:rPr>
+          <w:lang w:val="en-US"/>
+        </w:rPr>
+        <w:t>(b) Write an assembly language program to print the characters from A to Z in reverse order.</w:t>
+      </w:r>
+    </w:p>
+    <w:p>
+      <w:pPr>
+        <w:rPr>
+          <w:lang w:val="en-US"/>
+        </w:rPr>
+      </w:pPr>
+      <w:r>
+        <w:rPr>
+          <w:lang w:val="en-US"/>
+        </w:rPr>
+        <w:t xml:space="preserve">org 100h            </w:t>
+      </w:r>
+      <w:proofErr w:type="gramStart"/>
+      <w:r>
+        <w:rPr>
+          <w:lang w:val="en-US"/>
+        </w:rPr>
+        <w:t xml:space="preserve">  ;</w:t>
+      </w:r>
+      <w:proofErr w:type="gramEnd"/>
+      <w:r>
+        <w:rPr>
+          <w:lang w:val="en-US"/>
+        </w:rPr>
+        <w:t xml:space="preserve"> Set start address for COM file</w:t>
+      </w:r>
+    </w:p>
+    <w:p>
+      <w:pPr>
+        <w:rPr>
+          <w:lang w:val="en-US"/>
+        </w:rPr>
+      </w:pPr>
+    </w:p>
+    <w:p>
+      <w:pPr>
+        <w:rPr>
+          <w:lang w:val="en-US"/>
+        </w:rPr>
+      </w:pPr>
+      <w:r>
+        <w:rPr>
+          <w:lang w:val="en-US"/>
+        </w:rPr>
+        <w:t xml:space="preserve">mov cx, 26          </w:t>
+      </w:r>
+      <w:proofErr w:type="gramStart"/>
+      <w:r>
+        <w:rPr>
+          <w:lang w:val="en-US"/>
+        </w:rPr>
+        <w:t xml:space="preserve">  ;</w:t>
+      </w:r>
+      <w:proofErr w:type="gramEnd"/>
+      <w:r>
+        <w:rPr>
+          <w:lang w:val="en-US"/>
+        </w:rPr>
+        <w:t xml:space="preserve"> Set loop counter to 26 (for 26 letters)</w:t>
+      </w:r>
+    </w:p>
+    <w:p>
+      <w:pPr>
+        <w:rPr>
+          <w:lang w:val="en-US"/>
+        </w:rPr>
+      </w:pPr>
+      <w:r>
+        <w:rPr>
+          <w:lang w:val="en-US"/>
+        </w:rPr>
+        <w:t xml:space="preserve">mov al, 'Z'         </w:t>
+      </w:r>
+      <w:proofErr w:type="gramStart"/>
+      <w:r>
+        <w:rPr>
+          <w:lang w:val="en-US"/>
+        </w:rPr>
+        <w:t xml:space="preserve">  ;</w:t>
+      </w:r>
+      <w:proofErr w:type="gramEnd"/>
+      <w:r>
+        <w:rPr>
+          <w:lang w:val="en-US"/>
+        </w:rPr>
+        <w:t xml:space="preserve"> Start with the ASCII value of 'Z'</w:t>
+      </w:r>
+    </w:p>
+    <w:p>
+      <w:pPr>
+        <w:rPr>
+          <w:lang w:val="en-US"/>
+        </w:rPr>
+      </w:pPr>
     </w:p>
     <w:p>
       <w:pPr>
@@ -803,388 +596,175 @@
           <w:lang w:val="en-US"/>
         </w:rPr>
         <w:lastRenderedPageBreak/>
-        <w:t>INT 21h                ; Call DOS interrupt to print the message</w:t>
-      </w:r>
-    </w:p>
-    <w:p>
-      <w:pPr>
-        <w:rPr>
-          <w:lang w:val="en-US"/>
-        </w:rPr>
-      </w:pPr>
-    </w:p>
-    <w:p>
-      <w:pPr>
-        <w:rPr>
-          <w:lang w:val="en-US"/>
-        </w:rPr>
-      </w:pPr>
-      <w:r>
-        <w:rPr>
-          <w:lang w:val="en-US"/>
-        </w:rPr>
-        <w:t>; Take input digit</w:t>
-      </w:r>
-    </w:p>
-    <w:p>
-      <w:pPr>
-        <w:rPr>
-          <w:lang w:val="en-US"/>
-        </w:rPr>
-      </w:pPr>
-      <w:r>
-        <w:rPr>
-          <w:lang w:val="en-US"/>
-        </w:rPr>
-        <w:t>MOV AH, 01h            ; Function 01h of INT 21h to read a character from the keyboard</w:t>
-      </w:r>
-    </w:p>
-    <w:p>
-      <w:pPr>
-        <w:rPr>
-          <w:lang w:val="en-US"/>
-        </w:rPr>
-      </w:pPr>
-      <w:r>
-        <w:rPr>
-          <w:lang w:val="en-US"/>
-        </w:rPr>
-        <w:t>INT 21h                ; Read the digit from the user</w:t>
-      </w:r>
-    </w:p>
-    <w:p>
-      <w:pPr>
-        <w:rPr>
-          <w:lang w:val="en-US"/>
-        </w:rPr>
-      </w:pPr>
-      <w:r>
-        <w:rPr>
-          <w:lang w:val="en-US"/>
-        </w:rPr>
-        <w:t>SUB AL, '0'            ; Convert ASCII to numeric value</w:t>
-      </w:r>
-    </w:p>
-    <w:p>
-      <w:pPr>
-        <w:rPr>
-          <w:lang w:val="en-US"/>
-        </w:rPr>
-      </w:pPr>
-    </w:p>
-    <w:p>
-      <w:pPr>
-        <w:rPr>
-          <w:lang w:val="en-US"/>
-        </w:rPr>
-      </w:pPr>
-      <w:r>
-        <w:rPr>
-          <w:lang w:val="en-US"/>
-        </w:rPr>
-        <w:t>; Check if the number is even or odd</w:t>
-      </w:r>
-    </w:p>
-    <w:p>
-      <w:pPr>
-        <w:rPr>
-          <w:lang w:val="en-US"/>
-        </w:rPr>
-      </w:pPr>
-      <w:r>
-        <w:rPr>
-          <w:lang w:val="en-US"/>
-        </w:rPr>
-        <w:t>MOV BL, AL             ; Store the input number in BL</w:t>
-      </w:r>
-    </w:p>
-    <w:p>
-      <w:pPr>
-        <w:rPr>
-          <w:lang w:val="en-US"/>
-        </w:rPr>
-      </w:pPr>
-      <w:r>
-        <w:rPr>
-          <w:lang w:val="en-US"/>
-        </w:rPr>
-        <w:t>AND BL, 1              ; Perform bitwise AND with 1 to check if the last bit is set</w:t>
-      </w:r>
-    </w:p>
-    <w:p>
-      <w:pPr>
-        <w:rPr>
-          <w:lang w:val="en-US"/>
-        </w:rPr>
-      </w:pPr>
-      <w:r>
-        <w:rPr>
-          <w:lang w:val="en-US"/>
-        </w:rPr>
-        <w:t>JZ even_number         ; If zero, it means the number is even</w:t>
-      </w:r>
-    </w:p>
-    <w:p>
-      <w:pPr>
-        <w:rPr>
-          <w:lang w:val="en-US"/>
-        </w:rPr>
-      </w:pPr>
-    </w:p>
-    <w:p>
-      <w:pPr>
-        <w:rPr>
-          <w:lang w:val="en-US"/>
-        </w:rPr>
-      </w:pPr>
-      <w:r>
-        <w:rPr>
-          <w:lang w:val="en-US"/>
-        </w:rPr>
-        <w:t>; If number is odd, display "Odd"</w:t>
-      </w:r>
-    </w:p>
-    <w:p>
-      <w:pPr>
-        <w:rPr>
-          <w:lang w:val="en-US"/>
-        </w:rPr>
-      </w:pPr>
-      <w:r>
-        <w:rPr>
-          <w:lang w:val="en-US"/>
-        </w:rPr>
-        <w:t>MOV AH, 09h            ; Function 09h of INT 21h prints a string</w:t>
-      </w:r>
-    </w:p>
-    <w:p>
-      <w:pPr>
-        <w:rPr>
-          <w:lang w:val="en-US"/>
-        </w:rPr>
-      </w:pPr>
-      <w:r>
-        <w:rPr>
-          <w:lang w:val="en-US"/>
-        </w:rPr>
-        <w:t>MOV DX, OFFSET msg_odd     ; Load the offset of the "Odd" message into DX</w:t>
-      </w:r>
-    </w:p>
-    <w:p>
-      <w:pPr>
-        <w:rPr>
-          <w:lang w:val="en-US"/>
-        </w:rPr>
-      </w:pPr>
-      <w:r>
-        <w:rPr>
-          <w:lang w:val="en-US"/>
-        </w:rPr>
-        <w:t>INT 21h                ; Call DOS interrupt to print the message</w:t>
-      </w:r>
-    </w:p>
-    <w:p>
-      <w:pPr>
-        <w:rPr>
-          <w:lang w:val="en-US"/>
-        </w:rPr>
-      </w:pPr>
-      <w:r>
-        <w:rPr>
-          <w:lang w:val="en-US"/>
-        </w:rPr>
-        <w:t>JMP end_program        ; Jump to the end of the program</w:t>
-      </w:r>
-    </w:p>
-    <w:p>
-      <w:pPr>
-        <w:rPr>
-          <w:lang w:val="en-US"/>
-        </w:rPr>
-      </w:pPr>
-    </w:p>
-    <w:p>
-      <w:pPr>
-        <w:rPr>
-          <w:lang w:val="en-US"/>
-        </w:rPr>
-      </w:pPr>
-      <w:r>
-        <w:rPr>
-          <w:lang w:val="en-US"/>
-        </w:rPr>
-        <w:t>even_number:</w:t>
-      </w:r>
-    </w:p>
-    <w:p>
-      <w:pPr>
-        <w:rPr>
-          <w:lang w:val="en-US"/>
-        </w:rPr>
-      </w:pPr>
-      <w:r>
-        <w:rPr>
-          <w:lang w:val="en-US"/>
-        </w:rPr>
-        <w:t>; If number is even, display "Even"</w:t>
-      </w:r>
-    </w:p>
-    <w:p>
-      <w:pPr>
-        <w:rPr>
-          <w:lang w:val="en-US"/>
-        </w:rPr>
-      </w:pPr>
-      <w:r>
-        <w:rPr>
-          <w:lang w:val="en-US"/>
-        </w:rPr>
-        <w:t>MOV AH, 09h            ; Function 09h of INT 21h prints a string</w:t>
-      </w:r>
-    </w:p>
-    <w:p>
-      <w:pPr>
-        <w:rPr>
-          <w:lang w:val="en-US"/>
-        </w:rPr>
-      </w:pPr>
-      <w:r>
-        <w:rPr>
-          <w:lang w:val="en-US"/>
-        </w:rPr>
-        <w:t>MOV DX, OFFSET msg_even    ; Load the offset of the "Even" message into DX</w:t>
-      </w:r>
-    </w:p>
-    <w:p>
-      <w:pPr>
-        <w:rPr>
-          <w:lang w:val="en-US"/>
-        </w:rPr>
-      </w:pPr>
-      <w:r>
-        <w:rPr>
-          <w:lang w:val="en-US"/>
-        </w:rPr>
-        <w:t>INT 21h                ; Call DOS interrupt to print the message</w:t>
-      </w:r>
-    </w:p>
-    <w:p>
-      <w:pPr>
-        <w:rPr>
-          <w:lang w:val="en-US"/>
-        </w:rPr>
-      </w:pPr>
-    </w:p>
-    <w:p>
-      <w:pPr>
-        <w:rPr>
-          <w:lang w:val="en-US"/>
-        </w:rPr>
-      </w:pPr>
-      <w:r>
-        <w:rPr>
-          <w:lang w:val="en-US"/>
-        </w:rPr>
-        <w:t>end_program:</w:t>
-      </w:r>
-    </w:p>
-    <w:p>
-      <w:pPr>
-        <w:rPr>
-          <w:lang w:val="en-US"/>
-        </w:rPr>
-      </w:pPr>
-      <w:r>
-        <w:rPr>
-          <w:lang w:val="en-US"/>
-        </w:rPr>
-        <w:t>; Terminate the program</w:t>
-      </w:r>
-    </w:p>
-    <w:p>
-      <w:pPr>
-        <w:rPr>
-          <w:lang w:val="en-US"/>
-        </w:rPr>
-      </w:pPr>
-      <w:r>
-        <w:rPr>
-          <w:lang w:val="en-US"/>
-        </w:rPr>
-        <w:t>MOV AH, 4Ch            ; Function 4Ch of INT 21h terminates the program</w:t>
-      </w:r>
-    </w:p>
-    <w:p>
-      <w:pPr>
-        <w:rPr>
-          <w:lang w:val="en-US"/>
-        </w:rPr>
-      </w:pPr>
-      <w:r>
-        <w:rPr>
-          <w:lang w:val="en-US"/>
-        </w:rPr>
-        <w:t>INT 21h                ; Call DOS interrupt to exit</w:t>
-      </w:r>
-    </w:p>
-    <w:p>
-      <w:pPr>
-        <w:rPr>
-          <w:lang w:val="en-US"/>
-        </w:rPr>
-      </w:pPr>
-    </w:p>
-    <w:p>
-      <w:pPr>
-        <w:rPr>
-          <w:lang w:val="en-US"/>
-        </w:rPr>
-      </w:pPr>
-      <w:r>
-        <w:rPr>
-          <w:lang w:val="en-US"/>
-        </w:rPr>
-        <w:t>; Data section with messages</w:t>
-      </w:r>
-    </w:p>
-    <w:p>
-      <w:pPr>
-        <w:rPr>
-          <w:lang w:val="en-US"/>
-        </w:rPr>
-      </w:pPr>
-      <w:r>
-        <w:rPr>
-          <w:lang w:val="en-US"/>
-        </w:rPr>
-        <w:t>msg_input     DB 0Dh, 0Ah, 'Enter a digit: $'   ; Prompt for digit</w:t>
-      </w:r>
-    </w:p>
-    <w:p>
-      <w:pPr>
-        <w:rPr>
-          <w:lang w:val="en-US"/>
-        </w:rPr>
-      </w:pPr>
-      <w:r>
-        <w:rPr>
-          <w:lang w:val="en-US"/>
-        </w:rPr>
-        <w:lastRenderedPageBreak/>
-        <w:t>msg_even      DB 0Dh, 0Ah, 'Even$'              ; Message when number is even</w:t>
-      </w:r>
-    </w:p>
-    <w:p>
-      <w:pPr>
-        <w:rPr>
-          <w:lang w:val="en-US"/>
-        </w:rPr>
-      </w:pPr>
-      <w:r>
-        <w:rPr>
-          <w:lang w:val="en-US"/>
-        </w:rPr>
-        <w:t xml:space="preserve">msg_odd       DB 0Dh, 0Ah, 'Odd$'  </w:t>
+        <w:t>print_loop:</w:t>
+      </w:r>
+    </w:p>
+    <w:p>
+      <w:pPr>
+        <w:rPr>
+          <w:lang w:val="en-US"/>
+        </w:rPr>
+      </w:pPr>
+      <w:r>
+        <w:rPr>
+          <w:lang w:val="en-US"/>
+        </w:rPr>
+        <w:t xml:space="preserve">    mov ah, 0x0E    </w:t>
+      </w:r>
+      <w:proofErr w:type="gramStart"/>
+      <w:r>
+        <w:rPr>
+          <w:lang w:val="en-US"/>
+        </w:rPr>
+        <w:t xml:space="preserve">  ;</w:t>
+      </w:r>
+      <w:proofErr w:type="gramEnd"/>
+      <w:r>
+        <w:rPr>
+          <w:lang w:val="en-US"/>
+        </w:rPr>
+        <w:t xml:space="preserve"> BIOS teletype output function</w:t>
+      </w:r>
+    </w:p>
+    <w:p>
+      <w:pPr>
+        <w:rPr>
+          <w:lang w:val="en-US"/>
+        </w:rPr>
+      </w:pPr>
+      <w:r>
+        <w:rPr>
+          <w:lang w:val="en-US"/>
+        </w:rPr>
+        <w:t xml:space="preserve">    int 10h         </w:t>
+      </w:r>
+      <w:proofErr w:type="gramStart"/>
+      <w:r>
+        <w:rPr>
+          <w:lang w:val="en-US"/>
+        </w:rPr>
+        <w:t xml:space="preserve">  ;</w:t>
+      </w:r>
+      <w:proofErr w:type="gramEnd"/>
+      <w:r>
+        <w:rPr>
+          <w:lang w:val="en-US"/>
+        </w:rPr>
+        <w:t xml:space="preserve"> Print the character in AL</w:t>
+      </w:r>
+    </w:p>
+    <w:p>
+      <w:pPr>
+        <w:rPr>
+          <w:lang w:val="en-US"/>
+        </w:rPr>
+      </w:pPr>
+      <w:r>
+        <w:rPr>
+          <w:lang w:val="en-US"/>
+        </w:rPr>
+        <w:t xml:space="preserve">    dec al          </w:t>
+      </w:r>
+      <w:proofErr w:type="gramStart"/>
+      <w:r>
+        <w:rPr>
+          <w:lang w:val="en-US"/>
+        </w:rPr>
+        <w:t xml:space="preserve">  ;</w:t>
+      </w:r>
+      <w:proofErr w:type="gramEnd"/>
+      <w:r>
+        <w:rPr>
+          <w:lang w:val="en-US"/>
+        </w:rPr>
+        <w:t xml:space="preserve"> Move to the previous letter</w:t>
+      </w:r>
+    </w:p>
+    <w:p>
+      <w:pPr>
+        <w:rPr>
+          <w:lang w:val="en-US"/>
+        </w:rPr>
+      </w:pPr>
+      <w:r>
+        <w:rPr>
+          <w:lang w:val="en-US"/>
+        </w:rPr>
+        <w:t xml:space="preserve">    loop print_loop </w:t>
+      </w:r>
+      <w:proofErr w:type="gramStart"/>
+      <w:r>
+        <w:rPr>
+          <w:lang w:val="en-US"/>
+        </w:rPr>
+        <w:t xml:space="preserve">  ;</w:t>
+      </w:r>
+      <w:proofErr w:type="gramEnd"/>
+      <w:r>
+        <w:rPr>
+          <w:lang w:val="en-US"/>
+        </w:rPr>
+        <w:t xml:space="preserve"> Repeat until CX reaches 0</w:t>
+      </w:r>
+    </w:p>
+    <w:p>
+      <w:pPr>
+        <w:rPr>
+          <w:lang w:val="en-US"/>
+        </w:rPr>
+      </w:pPr>
+    </w:p>
+    <w:p>
+      <w:pPr>
+        <w:rPr>
+          <w:lang w:val="en-US"/>
+        </w:rPr>
+      </w:pPr>
+      <w:r>
+        <w:rPr>
+          <w:lang w:val="en-US"/>
+        </w:rPr>
+        <w:t xml:space="preserve">    ; Exit program</w:t>
+      </w:r>
+    </w:p>
+    <w:p>
+      <w:pPr>
+        <w:rPr>
+          <w:lang w:val="en-US"/>
+        </w:rPr>
+      </w:pPr>
+      <w:r>
+        <w:rPr>
+          <w:lang w:val="en-US"/>
+        </w:rPr>
+        <w:t xml:space="preserve">    mov ax, 4C00h   </w:t>
+      </w:r>
+      <w:proofErr w:type="gramStart"/>
+      <w:r>
+        <w:rPr>
+          <w:lang w:val="en-US"/>
+        </w:rPr>
+        <w:t xml:space="preserve">  ;</w:t>
+      </w:r>
+      <w:proofErr w:type="gramEnd"/>
+      <w:r>
+        <w:rPr>
+          <w:lang w:val="en-US"/>
+        </w:rPr>
+        <w:t xml:space="preserve"> DOS interrupt to exit (function 4Ch)</w:t>
+      </w:r>
+    </w:p>
+    <w:p>
+      <w:pPr>
+        <w:rPr>
+          <w:lang w:val="en-US"/>
+        </w:rPr>
+      </w:pPr>
+      <w:r>
+        <w:rPr>
+          <w:lang w:val="en-US"/>
+        </w:rPr>
+        <w:t xml:space="preserve">    int 21h</w:t>
       </w:r>
     </w:p>
     <w:p>
@@ -1208,14 +788,13 @@
       </w:pPr>
       <w:r>
         <w:rPr>
-          <w:noProof/>
           <w:lang w:val="en-US"/>
         </w:rPr>
         <w:drawing>
-          <wp:inline distT="0" distB="0" distL="0" distR="0" wp14:anchorId="04287BF5" wp14:editId="20280BFF">
-            <wp:extent cx="2505425" cy="781159"/>
-            <wp:effectExtent l="0" t="0" r="9525" b="0"/>
-            <wp:docPr id="1746839203" name="Picture 1"/>
+          <wp:inline distT="0" distB="0" distL="0" distR="0" wp14:anchorId="62A5A57A" wp14:editId="07CA2333">
+            <wp:extent cx="3515216" cy="971686"/>
+            <wp:effectExtent l="0" t="0" r="0" b="0"/>
+            <wp:docPr id="1146295379" name="Picture 1"/>
             <wp:cNvGraphicFramePr>
               <a:graphicFrameLocks xmlns:a="http://schemas.openxmlformats.org/drawingml/2006/main" noChangeAspect="1"/>
             </wp:cNvGraphicFramePr>
@@ -1223,7 +802,7 @@
               <a:graphicData uri="http://schemas.openxmlformats.org/drawingml/2006/picture">
                 <pic:pic xmlns:pic="http://schemas.openxmlformats.org/drawingml/2006/picture">
                   <pic:nvPicPr>
-                    <pic:cNvPr id="1746839203" name=""/>
+                    <pic:cNvPr id="1146295379" name=""/>
                     <pic:cNvPicPr/>
                   </pic:nvPicPr>
                   <pic:blipFill>
@@ -1235,7 +814,7 @@
                   <pic:spPr>
                     <a:xfrm>
                       <a:off x="0" y="0"/>
-                      <a:ext cx="2505425" cy="781159"/>
+                      <a:ext cx="3515216" cy="971686"/>
                     </a:xfrm>
                     <a:prstGeom prst="rect">
                       <a:avLst/>
@@ -1258,6 +837,768 @@
         <w:rPr>
           <w:lang w:val="en-US"/>
         </w:rPr>
+        <w:t>2.</w:t>
+      </w:r>
+      <w:r>
+        <w:rPr>
+          <w:lang w:val="en-US"/>
+        </w:rPr>
+        <w:t>(a) Write a program in assembly language to print the numbers from 0 to 9 in reverse order.</w:t>
+      </w:r>
+    </w:p>
+    <w:p>
+      <w:pPr>
+        <w:rPr>
+          <w:lang w:val="en-US"/>
+        </w:rPr>
+      </w:pPr>
+      <w:r>
+        <w:rPr>
+          <w:lang w:val="en-US"/>
+        </w:rPr>
+        <w:t xml:space="preserve">org 100h         </w:t>
+      </w:r>
+      <w:proofErr w:type="gramStart"/>
+      <w:r>
+        <w:rPr>
+          <w:lang w:val="en-US"/>
+        </w:rPr>
+        <w:t xml:space="preserve">  ;</w:t>
+      </w:r>
+      <w:proofErr w:type="gramEnd"/>
+      <w:r>
+        <w:rPr>
+          <w:lang w:val="en-US"/>
+        </w:rPr>
+        <w:t xml:space="preserve"> Set start address for COM file (code segment is 0x100)</w:t>
+      </w:r>
+    </w:p>
+    <w:p>
+      <w:pPr>
+        <w:rPr>
+          <w:lang w:val="en-US"/>
+        </w:rPr>
+      </w:pPr>
+    </w:p>
+    <w:p>
+      <w:pPr>
+        <w:rPr>
+          <w:lang w:val="en-US"/>
+        </w:rPr>
+      </w:pPr>
+      <w:r>
+        <w:rPr>
+          <w:lang w:val="en-US"/>
+        </w:rPr>
+        <w:t xml:space="preserve">    mov cx, 10    </w:t>
+      </w:r>
+      <w:proofErr w:type="gramStart"/>
+      <w:r>
+        <w:rPr>
+          <w:lang w:val="en-US"/>
+        </w:rPr>
+        <w:t xml:space="preserve">  ;</w:t>
+      </w:r>
+      <w:proofErr w:type="gramEnd"/>
+      <w:r>
+        <w:rPr>
+          <w:lang w:val="en-US"/>
+        </w:rPr>
+        <w:t xml:space="preserve"> Counter for loop (print 10 digits)</w:t>
+      </w:r>
+    </w:p>
+    <w:p>
+      <w:pPr>
+        <w:rPr>
+          <w:lang w:val="en-US"/>
+        </w:rPr>
+      </w:pPr>
+      <w:r>
+        <w:rPr>
+          <w:lang w:val="en-US"/>
+        </w:rPr>
+        <w:t xml:space="preserve">    mov bx, '9'     </w:t>
+      </w:r>
+      <w:proofErr w:type="gramStart"/>
+      <w:r>
+        <w:rPr>
+          <w:lang w:val="en-US"/>
+        </w:rPr>
+        <w:t xml:space="preserve">  ;</w:t>
+      </w:r>
+      <w:proofErr w:type="gramEnd"/>
+      <w:r>
+        <w:rPr>
+          <w:lang w:val="en-US"/>
+        </w:rPr>
+        <w:t xml:space="preserve"> BX will hold the current number to print (starting from 0)</w:t>
+      </w:r>
+    </w:p>
+    <w:p>
+      <w:pPr>
+        <w:rPr>
+          <w:lang w:val="en-US"/>
+        </w:rPr>
+      </w:pPr>
+    </w:p>
+    <w:p>
+      <w:pPr>
+        <w:rPr>
+          <w:lang w:val="en-US"/>
+        </w:rPr>
+      </w:pPr>
+      <w:r>
+        <w:rPr>
+          <w:lang w:val="en-US"/>
+        </w:rPr>
+        <w:t>print_loop:</w:t>
+      </w:r>
+    </w:p>
+    <w:p>
+      <w:pPr>
+        <w:rPr>
+          <w:lang w:val="en-US"/>
+        </w:rPr>
+      </w:pPr>
+      <w:r>
+        <w:rPr>
+          <w:lang w:val="en-US"/>
+        </w:rPr>
+        <w:t xml:space="preserve">    mov al, bl    </w:t>
+      </w:r>
+      <w:proofErr w:type="gramStart"/>
+      <w:r>
+        <w:rPr>
+          <w:lang w:val="en-US"/>
+        </w:rPr>
+        <w:t xml:space="preserve">  ;</w:t>
+      </w:r>
+      <w:proofErr w:type="gramEnd"/>
+      <w:r>
+        <w:rPr>
+          <w:lang w:val="en-US"/>
+        </w:rPr>
+        <w:t xml:space="preserve"> Move current number in BX into AL</w:t>
+      </w:r>
+    </w:p>
+    <w:p>
+      <w:pPr>
+        <w:rPr>
+          <w:lang w:val="en-US"/>
+        </w:rPr>
+      </w:pPr>
+      <w:r>
+        <w:rPr>
+          <w:lang w:val="en-US"/>
+        </w:rPr>
+        <w:t xml:space="preserve">    </w:t>
+      </w:r>
+      <w:proofErr w:type="gramStart"/>
+      <w:r>
+        <w:rPr>
+          <w:lang w:val="en-US"/>
+        </w:rPr>
+        <w:t>;add</w:t>
+      </w:r>
+      <w:proofErr w:type="gramEnd"/>
+      <w:r>
+        <w:rPr>
+          <w:lang w:val="en-US"/>
+        </w:rPr>
+        <w:t xml:space="preserve"> al, '0'     ; Convert to ASCII by adding '0'</w:t>
+      </w:r>
+    </w:p>
+    <w:p>
+      <w:pPr>
+        <w:rPr>
+          <w:lang w:val="en-US"/>
+        </w:rPr>
+      </w:pPr>
+      <w:r>
+        <w:rPr>
+          <w:lang w:val="en-US"/>
+        </w:rPr>
+        <w:t xml:space="preserve">    mov ah, 0x0E  </w:t>
+      </w:r>
+      <w:proofErr w:type="gramStart"/>
+      <w:r>
+        <w:rPr>
+          <w:lang w:val="en-US"/>
+        </w:rPr>
+        <w:t xml:space="preserve">  ;</w:t>
+      </w:r>
+      <w:proofErr w:type="gramEnd"/>
+      <w:r>
+        <w:rPr>
+          <w:lang w:val="en-US"/>
+        </w:rPr>
+        <w:t xml:space="preserve"> BIOS interrupt for teletype output</w:t>
+      </w:r>
+    </w:p>
+    <w:p>
+      <w:pPr>
+        <w:rPr>
+          <w:lang w:val="en-US"/>
+        </w:rPr>
+      </w:pPr>
+      <w:r>
+        <w:rPr>
+          <w:lang w:val="en-US"/>
+        </w:rPr>
+        <w:t xml:space="preserve">    int 10h       </w:t>
+      </w:r>
+      <w:proofErr w:type="gramStart"/>
+      <w:r>
+        <w:rPr>
+          <w:lang w:val="en-US"/>
+        </w:rPr>
+        <w:t xml:space="preserve">  ;</w:t>
+      </w:r>
+      <w:proofErr w:type="gramEnd"/>
+      <w:r>
+        <w:rPr>
+          <w:lang w:val="en-US"/>
+        </w:rPr>
+        <w:t xml:space="preserve"> Call interrupt to print AL</w:t>
+      </w:r>
+    </w:p>
+    <w:p>
+      <w:pPr>
+        <w:rPr>
+          <w:lang w:val="en-US"/>
+        </w:rPr>
+      </w:pPr>
+      <w:r>
+        <w:rPr>
+          <w:lang w:val="en-US"/>
+        </w:rPr>
+        <w:t xml:space="preserve">    dec bl        </w:t>
+      </w:r>
+      <w:proofErr w:type="gramStart"/>
+      <w:r>
+        <w:rPr>
+          <w:lang w:val="en-US"/>
+        </w:rPr>
+        <w:t xml:space="preserve">  ;</w:t>
+      </w:r>
+      <w:proofErr w:type="gramEnd"/>
+      <w:r>
+        <w:rPr>
+          <w:lang w:val="en-US"/>
+        </w:rPr>
+        <w:t xml:space="preserve"> Increment BX (next number)</w:t>
+      </w:r>
+    </w:p>
+    <w:p>
+      <w:pPr>
+        <w:rPr>
+          <w:lang w:val="en-US"/>
+        </w:rPr>
+      </w:pPr>
+      <w:r>
+        <w:rPr>
+          <w:lang w:val="en-US"/>
+        </w:rPr>
+        <w:t xml:space="preserve">    loop print_</w:t>
+      </w:r>
+      <w:proofErr w:type="gramStart"/>
+      <w:r>
+        <w:rPr>
+          <w:lang w:val="en-US"/>
+        </w:rPr>
+        <w:t>loop ;</w:t>
+      </w:r>
+      <w:proofErr w:type="gramEnd"/>
+      <w:r>
+        <w:rPr>
+          <w:lang w:val="en-US"/>
+        </w:rPr>
+        <w:t xml:space="preserve"> Loop until CX reaches 0</w:t>
+      </w:r>
+    </w:p>
+    <w:p>
+      <w:pPr>
+        <w:rPr>
+          <w:lang w:val="en-US"/>
+        </w:rPr>
+      </w:pPr>
+    </w:p>
+    <w:p>
+      <w:pPr>
+        <w:rPr>
+          <w:lang w:val="en-US"/>
+        </w:rPr>
+      </w:pPr>
+      <w:r>
+        <w:rPr>
+          <w:lang w:val="en-US"/>
+        </w:rPr>
+        <w:t xml:space="preserve">    ; Exit program</w:t>
+      </w:r>
+    </w:p>
+    <w:p>
+      <w:pPr>
+        <w:rPr>
+          <w:lang w:val="en-US"/>
+        </w:rPr>
+      </w:pPr>
+      <w:r>
+        <w:rPr>
+          <w:lang w:val="en-US"/>
+        </w:rPr>
+        <w:t xml:space="preserve">    mov ax, 4C00h </w:t>
+      </w:r>
+      <w:proofErr w:type="gramStart"/>
+      <w:r>
+        <w:rPr>
+          <w:lang w:val="en-US"/>
+        </w:rPr>
+        <w:t xml:space="preserve">  ;</w:t>
+      </w:r>
+      <w:proofErr w:type="gramEnd"/>
+      <w:r>
+        <w:rPr>
+          <w:lang w:val="en-US"/>
+        </w:rPr>
+        <w:t xml:space="preserve"> DOS interrupt to exit (4Ch)</w:t>
+      </w:r>
+    </w:p>
+    <w:p>
+      <w:pPr>
+        <w:rPr>
+          <w:lang w:val="en-US"/>
+        </w:rPr>
+      </w:pPr>
+      <w:r>
+        <w:rPr>
+          <w:lang w:val="en-US"/>
+        </w:rPr>
+        <w:t xml:space="preserve">    int 21h</w:t>
+      </w:r>
+    </w:p>
+    <w:p>
+      <w:pPr>
+        <w:rPr>
+          <w:lang w:val="en-US"/>
+        </w:rPr>
+      </w:pPr>
+      <w:r>
+        <w:rPr>
+          <w:lang w:val="en-US"/>
+        </w:rPr>
+        <w:lastRenderedPageBreak/>
+        <w:t>OUTPUT:</w:t>
+      </w:r>
+    </w:p>
+    <w:p>
+      <w:pPr>
+        <w:rPr>
+          <w:b/>
+          <w:bCs/>
+          <w:lang w:val="en-US"/>
+        </w:rPr>
+      </w:pPr>
+      <w:r>
+        <w:rPr>
+          <w:b/>
+          <w:bCs/>
+          <w:lang w:val="en-US"/>
+        </w:rPr>
+        <w:drawing>
+          <wp:inline distT="0" distB="0" distL="0" distR="0" wp14:anchorId="1D0E033E" wp14:editId="3D9F22DD">
+            <wp:extent cx="2838846" cy="866896"/>
+            <wp:effectExtent l="0" t="0" r="0" b="9525"/>
+            <wp:docPr id="422496192" name="Picture 1"/>
+            <wp:cNvGraphicFramePr>
+              <a:graphicFrameLocks xmlns:a="http://schemas.openxmlformats.org/drawingml/2006/main" noChangeAspect="1"/>
+            </wp:cNvGraphicFramePr>
+            <a:graphic xmlns:a="http://schemas.openxmlformats.org/drawingml/2006/main">
+              <a:graphicData uri="http://schemas.openxmlformats.org/drawingml/2006/picture">
+                <pic:pic xmlns:pic="http://schemas.openxmlformats.org/drawingml/2006/picture">
+                  <pic:nvPicPr>
+                    <pic:cNvPr id="422496192" name=""/>
+                    <pic:cNvPicPr/>
+                  </pic:nvPicPr>
+                  <pic:blipFill>
+                    <a:blip r:embed="rId7"/>
+                    <a:stretch>
+                      <a:fillRect/>
+                    </a:stretch>
+                  </pic:blipFill>
+                  <pic:spPr>
+                    <a:xfrm>
+                      <a:off x="0" y="0"/>
+                      <a:ext cx="2838846" cy="866896"/>
+                    </a:xfrm>
+                    <a:prstGeom prst="rect">
+                      <a:avLst/>
+                    </a:prstGeom>
+                  </pic:spPr>
+                </pic:pic>
+              </a:graphicData>
+            </a:graphic>
+          </wp:inline>
+        </w:drawing>
+      </w:r>
+    </w:p>
+    <w:p>
+      <w:pPr>
+        <w:rPr>
+          <w:lang w:val="en-US"/>
+        </w:rPr>
+      </w:pPr>
+      <w:r>
+        <w:rPr>
+          <w:lang w:val="en-US"/>
+        </w:rPr>
+        <w:t>(b) Write an assembly language program to print the characters from A to Z.</w:t>
+      </w:r>
+    </w:p>
+    <w:p>
+      <w:pPr>
+        <w:rPr>
+          <w:lang w:val="en-US"/>
+        </w:rPr>
+      </w:pPr>
+      <w:r>
+        <w:rPr>
+          <w:lang w:val="en-US"/>
+        </w:rPr>
+        <w:t xml:space="preserve">org 100h            </w:t>
+      </w:r>
+      <w:proofErr w:type="gramStart"/>
+      <w:r>
+        <w:rPr>
+          <w:lang w:val="en-US"/>
+        </w:rPr>
+        <w:t xml:space="preserve">  ;</w:t>
+      </w:r>
+      <w:proofErr w:type="gramEnd"/>
+      <w:r>
+        <w:rPr>
+          <w:lang w:val="en-US"/>
+        </w:rPr>
+        <w:t xml:space="preserve"> Set start address for COM file</w:t>
+      </w:r>
+    </w:p>
+    <w:p>
+      <w:pPr>
+        <w:rPr>
+          <w:lang w:val="en-US"/>
+        </w:rPr>
+      </w:pPr>
+    </w:p>
+    <w:p>
+      <w:pPr>
+        <w:rPr>
+          <w:lang w:val="en-US"/>
+        </w:rPr>
+      </w:pPr>
+      <w:r>
+        <w:rPr>
+          <w:lang w:val="en-US"/>
+        </w:rPr>
+        <w:t xml:space="preserve">mov cx, 26          </w:t>
+      </w:r>
+      <w:proofErr w:type="gramStart"/>
+      <w:r>
+        <w:rPr>
+          <w:lang w:val="en-US"/>
+        </w:rPr>
+        <w:t xml:space="preserve">  ;</w:t>
+      </w:r>
+      <w:proofErr w:type="gramEnd"/>
+      <w:r>
+        <w:rPr>
+          <w:lang w:val="en-US"/>
+        </w:rPr>
+        <w:t xml:space="preserve"> Set loop counter to 26 (for 26 letters)</w:t>
+      </w:r>
+    </w:p>
+    <w:p>
+      <w:pPr>
+        <w:rPr>
+          <w:lang w:val="en-US"/>
+        </w:rPr>
+      </w:pPr>
+      <w:r>
+        <w:rPr>
+          <w:lang w:val="en-US"/>
+        </w:rPr>
+        <w:t xml:space="preserve">mov al, 'A'         </w:t>
+      </w:r>
+      <w:proofErr w:type="gramStart"/>
+      <w:r>
+        <w:rPr>
+          <w:lang w:val="en-US"/>
+        </w:rPr>
+        <w:t xml:space="preserve">  ;</w:t>
+      </w:r>
+      <w:proofErr w:type="gramEnd"/>
+      <w:r>
+        <w:rPr>
+          <w:lang w:val="en-US"/>
+        </w:rPr>
+        <w:t xml:space="preserve"> Start with the ASCII value of 'Z'</w:t>
+      </w:r>
+    </w:p>
+    <w:p>
+      <w:pPr>
+        <w:rPr>
+          <w:lang w:val="en-US"/>
+        </w:rPr>
+      </w:pPr>
+    </w:p>
+    <w:p>
+      <w:pPr>
+        <w:rPr>
+          <w:lang w:val="en-US"/>
+        </w:rPr>
+      </w:pPr>
+      <w:r>
+        <w:rPr>
+          <w:lang w:val="en-US"/>
+        </w:rPr>
+        <w:t>print_loop:</w:t>
+      </w:r>
+    </w:p>
+    <w:p>
+      <w:pPr>
+        <w:rPr>
+          <w:lang w:val="en-US"/>
+        </w:rPr>
+      </w:pPr>
+      <w:r>
+        <w:rPr>
+          <w:lang w:val="en-US"/>
+        </w:rPr>
+        <w:t xml:space="preserve">    mov dl, al</w:t>
+      </w:r>
+    </w:p>
+    <w:p>
+      <w:pPr>
+        <w:rPr>
+          <w:lang w:val="en-US"/>
+        </w:rPr>
+      </w:pPr>
+      <w:r>
+        <w:rPr>
+          <w:lang w:val="en-US"/>
+        </w:rPr>
+        <w:t xml:space="preserve">    mov ah, 02h      </w:t>
+      </w:r>
+    </w:p>
+    <w:p>
+      <w:pPr>
+        <w:rPr>
+          <w:lang w:val="en-US"/>
+        </w:rPr>
+      </w:pPr>
+      <w:r>
+        <w:rPr>
+          <w:lang w:val="en-US"/>
+        </w:rPr>
+        <w:t xml:space="preserve">    int 21h         </w:t>
+      </w:r>
+      <w:proofErr w:type="gramStart"/>
+      <w:r>
+        <w:rPr>
+          <w:lang w:val="en-US"/>
+        </w:rPr>
+        <w:t xml:space="preserve">  ;</w:t>
+      </w:r>
+      <w:proofErr w:type="gramEnd"/>
+      <w:r>
+        <w:rPr>
+          <w:lang w:val="en-US"/>
+        </w:rPr>
+        <w:t xml:space="preserve"> Print the character in AL</w:t>
+      </w:r>
+    </w:p>
+    <w:p>
+      <w:pPr>
+        <w:rPr>
+          <w:lang w:val="en-US"/>
+        </w:rPr>
+      </w:pPr>
+      <w:r>
+        <w:rPr>
+          <w:lang w:val="en-US"/>
+        </w:rPr>
+        <w:t xml:space="preserve">    inc al          </w:t>
+      </w:r>
+      <w:proofErr w:type="gramStart"/>
+      <w:r>
+        <w:rPr>
+          <w:lang w:val="en-US"/>
+        </w:rPr>
+        <w:t xml:space="preserve">  ;</w:t>
+      </w:r>
+      <w:proofErr w:type="gramEnd"/>
+      <w:r>
+        <w:rPr>
+          <w:lang w:val="en-US"/>
+        </w:rPr>
+        <w:t xml:space="preserve"> Move to the previous letter</w:t>
+      </w:r>
+    </w:p>
+    <w:p>
+      <w:pPr>
+        <w:rPr>
+          <w:lang w:val="en-US"/>
+        </w:rPr>
+      </w:pPr>
+      <w:r>
+        <w:rPr>
+          <w:lang w:val="en-US"/>
+        </w:rPr>
+        <w:t xml:space="preserve">    loop print_loop </w:t>
+      </w:r>
+      <w:proofErr w:type="gramStart"/>
+      <w:r>
+        <w:rPr>
+          <w:lang w:val="en-US"/>
+        </w:rPr>
+        <w:t xml:space="preserve">  ;</w:t>
+      </w:r>
+      <w:proofErr w:type="gramEnd"/>
+      <w:r>
+        <w:rPr>
+          <w:lang w:val="en-US"/>
+        </w:rPr>
+        <w:t xml:space="preserve"> Repeat until CX reaches 0</w:t>
+      </w:r>
+    </w:p>
+    <w:p>
+      <w:pPr>
+        <w:rPr>
+          <w:lang w:val="en-US"/>
+        </w:rPr>
+      </w:pPr>
+    </w:p>
+    <w:p>
+      <w:pPr>
+        <w:rPr>
+          <w:lang w:val="en-US"/>
+        </w:rPr>
+      </w:pPr>
+      <w:r>
+        <w:rPr>
+          <w:lang w:val="en-US"/>
+        </w:rPr>
+        <w:t xml:space="preserve">    ; Exit program</w:t>
+      </w:r>
+    </w:p>
+    <w:p>
+      <w:pPr>
+        <w:rPr>
+          <w:lang w:val="en-US"/>
+        </w:rPr>
+      </w:pPr>
+      <w:r>
+        <w:rPr>
+          <w:lang w:val="en-US"/>
+        </w:rPr>
+        <w:t xml:space="preserve">    mov ax, 4Ch   </w:t>
+      </w:r>
+      <w:proofErr w:type="gramStart"/>
+      <w:r>
+        <w:rPr>
+          <w:lang w:val="en-US"/>
+        </w:rPr>
+        <w:t xml:space="preserve">  ;</w:t>
+      </w:r>
+      <w:proofErr w:type="gramEnd"/>
+      <w:r>
+        <w:rPr>
+          <w:lang w:val="en-US"/>
+        </w:rPr>
+        <w:t xml:space="preserve"> DOS interrupt to exit (function 4Ch)</w:t>
+      </w:r>
+    </w:p>
+    <w:p>
+      <w:pPr>
+        <w:rPr>
+          <w:lang w:val="en-US"/>
+        </w:rPr>
+      </w:pPr>
+      <w:r>
+        <w:rPr>
+          <w:lang w:val="en-US"/>
+        </w:rPr>
+        <w:t xml:space="preserve">    int 21h</w:t>
+      </w:r>
+    </w:p>
+    <w:p>
+      <w:pPr>
+        <w:rPr>
+          <w:lang w:val="en-US"/>
+        </w:rPr>
+      </w:pPr>
+      <w:r>
+        <w:rPr>
+          <w:lang w:val="en-US"/>
+        </w:rPr>
+        <w:t>OUTPUT:</w:t>
+      </w:r>
+    </w:p>
+    <w:p>
+      <w:pPr>
+        <w:rPr>
+          <w:lang w:val="en-US"/>
+        </w:rPr>
+      </w:pPr>
+      <w:r>
+        <w:rPr>
+          <w:noProof/>
+        </w:rPr>
+        <w:drawing>
+          <wp:inline distT="0" distB="0" distL="0" distR="0" wp14:anchorId="03F134F9" wp14:editId="5789E097">
+            <wp:extent cx="3228571" cy="933333"/>
+            <wp:effectExtent l="0" t="0" r="0" b="635"/>
+            <wp:docPr id="1795674127" name="Picture 1"/>
+            <wp:cNvGraphicFramePr>
+              <a:graphicFrameLocks xmlns:a="http://schemas.openxmlformats.org/drawingml/2006/main" noChangeAspect="1"/>
+            </wp:cNvGraphicFramePr>
+            <a:graphic xmlns:a="http://schemas.openxmlformats.org/drawingml/2006/main">
+              <a:graphicData uri="http://schemas.openxmlformats.org/drawingml/2006/picture">
+                <pic:pic xmlns:pic="http://schemas.openxmlformats.org/drawingml/2006/picture">
+                  <pic:nvPicPr>
+                    <pic:cNvPr id="1795674127" name=""/>
+                    <pic:cNvPicPr/>
+                  </pic:nvPicPr>
+                  <pic:blipFill>
+                    <a:blip r:embed="rId8"/>
+                    <a:stretch>
+                      <a:fillRect/>
+                    </a:stretch>
+                  </pic:blipFill>
+                  <pic:spPr>
+                    <a:xfrm>
+                      <a:off x="0" y="0"/>
+                      <a:ext cx="3228571" cy="933333"/>
+                    </a:xfrm>
+                    <a:prstGeom prst="rect">
+                      <a:avLst/>
+                    </a:prstGeom>
+                  </pic:spPr>
+                </pic:pic>
+              </a:graphicData>
+            </a:graphic>
+          </wp:inline>
+        </w:drawing>
+      </w:r>
+    </w:p>
+    <w:p>
+      <w:pPr>
+        <w:rPr>
+          <w:lang w:val="en-US"/>
+        </w:rPr>
+      </w:pPr>
+      <w:r>
+        <w:rPr>
+          <w:lang w:val="en-US"/>
+        </w:rPr>
         <w:t>Github link:</w:t>
       </w:r>
     </w:p>
@@ -1267,7 +1608,7 @@
           <w:lang w:val="en-US"/>
         </w:rPr>
       </w:pPr>
-      <w:hyperlink r:id="rId7" w:history="1">
+      <w:hyperlink r:id="rId9" w:history="1">
         <w:r>
           <w:rPr>
             <w:rStyle w:val="Hyperlink"/>
@@ -1290,6 +1631,95 @@
 <file path=word/numbering.xml><?xml version="1.0" encoding="utf-8"?>
 <w:numbering xmlns:wpc="http://schemas.microsoft.com/office/word/2010/wordprocessingCanvas" xmlns:cx="http://schemas.microsoft.com/office/drawing/2014/chartex" xmlns:cx1="http://schemas.microsoft.com/office/drawing/2015/9/8/chartex" xmlns:cx2="http://schemas.microsoft.com/office/drawing/2015/10/21/chartex" xmlns:cx3="http://schemas.microsoft.com/office/drawing/2016/5/9/chartex" xmlns:cx4="http://schemas.microsoft.com/office/drawing/2016/5/10/chartex" xmlns:cx5="http://schemas.microsoft.com/office/drawing/2016/5/11/chartex" xmlns:cx6="http://schemas.microsoft.com/office/drawing/2016/5/12/chartex" xmlns:cx7="http://schemas.microsoft.com/office/drawing/2016/5/13/chartex" xmlns:cx8="http://schemas.microsoft.com/office/drawing/2016/5/14/chartex" xmlns:mc="http://schemas.openxmlformats.org/markup-compatibility/2006" xmlns:aink="http://schemas.microsoft.com/office/drawing/2016/ink" xmlns:am3d="http://schemas.microsoft.com/office/drawing/2017/model3d" xmlns:o="urn:schemas-microsoft-com:office:office" xmlns:oel="http://schemas.microsoft.com/office/2019/extlst" xmlns:r="http://schemas.openxmlformats.org/officeDocument/2006/relationships" xmlns:m="http://schemas.openxmlformats.org/officeDocument/2006/math" xmlns:v="urn:schemas-microsoft-com:vml" xmlns:wp14="http://schemas.microsoft.com/office/word/2010/wordprocessingDrawing" xmlns:wp="http://schemas.openxmlformats.org/drawingml/2006/wordprocessingDrawing" xmlns:w10="urn:schemas-microsoft-com:office:word" xmlns:w="http://schemas.openxmlformats.org/wordprocessingml/2006/main" xmlns:w14="http://schemas.microsoft.com/office/word/2010/wordml" xmlns:w15="http://schemas.microsoft.com/office/word/2012/wordml" xmlns:w16cex="http://schemas.microsoft.com/office/word/2018/wordml/cex" xmlns:w16cid="http://schemas.microsoft.com/office/word/2016/wordml/cid" xmlns:w16="http://schemas.microsoft.com/office/word/2018/wordml" xmlns:w16du="http://schemas.microsoft.com/office/word/2023/wordml/word16du" xmlns:w16sdtdh="http://schemas.microsoft.com/office/word/2020/wordml/sdtdatahash" xmlns:w16se="http://schemas.microsoft.com/office/word/2015/wordml/symex" xmlns:wpg="http://schemas.microsoft.com/office/word/2010/wordprocessingGroup" xmlns:wpi="http://schemas.microsoft.com/office/word/2010/wordprocessingInk" xmlns:wne="http://schemas.microsoft.com/office/word/2006/wordml" xmlns:wps="http://schemas.microsoft.com/office/word/2010/wordprocessingShape" mc:Ignorable="w14 w15 w16se w16cid w16 w16cex w16sdtdh w16du wp14">
   <w:abstractNum w:abstractNumId="0" w15:restartNumberingAfterBreak="0">
+    <w:nsid w:val="25555566"/>
+    <w:multiLevelType w:val="hybridMultilevel"/>
+    <w:tmpl w:val="30EAD3D8"/>
+    <w:lvl w:ilvl="0" w:tplc="4009000F">
+      <w:start w:val="1"/>
+      <w:numFmt w:val="decimal"/>
+      <w:lvlText w:val="%1."/>
+      <w:lvlJc w:val="left"/>
+      <w:pPr>
+        <w:ind w:left="720" w:hanging="360"/>
+      </w:pPr>
+      <w:rPr>
+        <w:rFonts w:hint="default"/>
+      </w:rPr>
+    </w:lvl>
+    <w:lvl w:ilvl="1" w:tplc="40090019" w:tentative="1">
+      <w:start w:val="1"/>
+      <w:numFmt w:val="lowerLetter"/>
+      <w:lvlText w:val="%2."/>
+      <w:lvlJc w:val="left"/>
+      <w:pPr>
+        <w:ind w:left="1440" w:hanging="360"/>
+      </w:pPr>
+    </w:lvl>
+    <w:lvl w:ilvl="2" w:tplc="4009001B" w:tentative="1">
+      <w:start w:val="1"/>
+      <w:numFmt w:val="lowerRoman"/>
+      <w:lvlText w:val="%3."/>
+      <w:lvlJc w:val="right"/>
+      <w:pPr>
+        <w:ind w:left="2160" w:hanging="180"/>
+      </w:pPr>
+    </w:lvl>
+    <w:lvl w:ilvl="3" w:tplc="4009000F" w:tentative="1">
+      <w:start w:val="1"/>
+      <w:numFmt w:val="decimal"/>
+      <w:lvlText w:val="%4."/>
+      <w:lvlJc w:val="left"/>
+      <w:pPr>
+        <w:ind w:left="2880" w:hanging="360"/>
+      </w:pPr>
+    </w:lvl>
+    <w:lvl w:ilvl="4" w:tplc="40090019" w:tentative="1">
+      <w:start w:val="1"/>
+      <w:numFmt w:val="lowerLetter"/>
+      <w:lvlText w:val="%5."/>
+      <w:lvlJc w:val="left"/>
+      <w:pPr>
+        <w:ind w:left="3600" w:hanging="360"/>
+      </w:pPr>
+    </w:lvl>
+    <w:lvl w:ilvl="5" w:tplc="4009001B" w:tentative="1">
+      <w:start w:val="1"/>
+      <w:numFmt w:val="lowerRoman"/>
+      <w:lvlText w:val="%6."/>
+      <w:lvlJc w:val="right"/>
+      <w:pPr>
+        <w:ind w:left="4320" w:hanging="180"/>
+      </w:pPr>
+    </w:lvl>
+    <w:lvl w:ilvl="6" w:tplc="4009000F" w:tentative="1">
+      <w:start w:val="1"/>
+      <w:numFmt w:val="decimal"/>
+      <w:lvlText w:val="%7."/>
+      <w:lvlJc w:val="left"/>
+      <w:pPr>
+        <w:ind w:left="5040" w:hanging="360"/>
+      </w:pPr>
+    </w:lvl>
+    <w:lvl w:ilvl="7" w:tplc="40090019" w:tentative="1">
+      <w:start w:val="1"/>
+      <w:numFmt w:val="lowerLetter"/>
+      <w:lvlText w:val="%8."/>
+      <w:lvlJc w:val="left"/>
+      <w:pPr>
+        <w:ind w:left="5760" w:hanging="360"/>
+      </w:pPr>
+    </w:lvl>
+    <w:lvl w:ilvl="8" w:tplc="4009001B" w:tentative="1">
+      <w:start w:val="1"/>
+      <w:numFmt w:val="lowerRoman"/>
+      <w:lvlText w:val="%9."/>
+      <w:lvlJc w:val="right"/>
+      <w:pPr>
+        <w:ind w:left="6480" w:hanging="180"/>
+      </w:pPr>
+    </w:lvl>
+  </w:abstractNum>
+  <w:abstractNum w:abstractNumId="1" w15:restartNumberingAfterBreak="0">
     <w:nsid w:val="40B5100A"/>
     <w:multiLevelType w:val="hybridMultilevel"/>
     <w:tmpl w:val="8904C814"/>
@@ -1378,7 +1808,7 @@
       </w:pPr>
     </w:lvl>
   </w:abstractNum>
-  <w:abstractNum w:abstractNumId="1" w15:restartNumberingAfterBreak="0">
+  <w:abstractNum w:abstractNumId="2" w15:restartNumberingAfterBreak="0">
     <w:nsid w:val="669B0868"/>
     <w:multiLevelType w:val="hybridMultilevel"/>
     <w:tmpl w:val="FF32F06E"/>
@@ -1467,7 +1897,7 @@
       </w:pPr>
     </w:lvl>
   </w:abstractNum>
-  <w:abstractNum w:abstractNumId="2" w15:restartNumberingAfterBreak="0">
+  <w:abstractNum w:abstractNumId="3" w15:restartNumberingAfterBreak="0">
     <w:nsid w:val="7AF97525"/>
     <w:multiLevelType w:val="hybridMultilevel"/>
     <w:tmpl w:val="7C729362"/>
@@ -1557,13 +1987,16 @@
     </w:lvl>
   </w:abstractNum>
   <w:num w:numId="1" w16cid:durableId="1978335239">
-    <w:abstractNumId w:val="0"/>
+    <w:abstractNumId w:val="1"/>
   </w:num>
   <w:num w:numId="2" w16cid:durableId="590361015">
-    <w:abstractNumId w:val="1"/>
+    <w:abstractNumId w:val="2"/>
   </w:num>
   <w:num w:numId="3" w16cid:durableId="1790933692">
-    <w:abstractNumId w:val="2"/>
+    <w:abstractNumId w:val="3"/>
+  </w:num>
+  <w:num w:numId="4" w16cid:durableId="1988392257">
+    <w:abstractNumId w:val="0"/>
   </w:num>
 </w:numbering>
 </file>
